--- a/_RILTA 1 (k = 2) _ STARTS Project_Documentation.docx
+++ b/_RILTA 1 (k = 2) _ STARTS Project_Documentation.docx
@@ -23,11 +23,15 @@
         <w:pStyle w:val="Normal"/>
       </w:pPr>
       <w:r>
-        <w:t xml:space="preserve">-  2 Time Points
+        <w:t xml:space="preserve">-  _RILTA 1 (k = 2) _ STARTS Project_Documentation.docx
+-  ~$ILTA 1 (k = 2) _ STARTS Project_Documentation.docx
+-  2 Time Points
 -  3 Time Points
+-  Child_Docs
 -  Mplus Run Models.log
 -  readme_script.R
 -  README.md
+-  RILTA 1 (k = 2) _ STARTS.Rproj
 -  Simulation Figures Only.xlsx
 -  zOLD STUDY FILES</w:t>
       </w:r>
@@ -53,7 +57,6 @@
 -  3_2T_RILTA_GEN_LTA_ANALYZED_REP
 -  4_2T_RILTA_GEN_RILTA_ANALYZED
 -  4_2T_RILTA_GEN_RILTA_ANALYZED_REP
--  Child_Docs
 -  images
 -  Study_1_2T_LTA_LTA_files
 -  Study_1_2T_LTA_LTA.html
@@ -189,14 +192,6 @@
         <w:pStyle w:val="Normal"/>
       </w:pPr>
       <w:r>
-        <w:t xml:space="preserve">-  Child_Docs : General folder for analysis.</w:t>
-      </w:r>
-    </w:p>
-    <w:p>
-      <w:pPr>
-        <w:pStyle w:val="Normal"/>
-      </w:pPr>
-      <w:r>
         <w:t xml:space="preserve">-  images : General folder for analysis.</w:t>
       </w:r>
     </w:p>
@@ -405,103 +400,103 @@
         <w:pStyle w:val="Normal"/>
       </w:pPr>
       <w:r>
-        <w:t xml:space="preserve">-  images : General folder for analysis.</w:t>
-      </w:r>
-    </w:p>
-    <w:p>
-      <w:pPr>
-        <w:pStyle w:val="Normal"/>
-      </w:pPr>
-      <w:r>
-        <w:t xml:space="preserve">-  Study_1_3T_LTA_LTA_files : General folder for analysis.</w:t>
-      </w:r>
-    </w:p>
-    <w:p>
-      <w:pPr>
-        <w:pStyle w:val="Normal"/>
-      </w:pPr>
-      <w:r>
-        <w:t xml:space="preserve">-  Study_1_3T_LTA_LTA.html : General folder for analysis.</w:t>
-      </w:r>
-    </w:p>
-    <w:p>
-      <w:pPr>
-        <w:pStyle w:val="Normal"/>
-      </w:pPr>
-      <w:r>
-        <w:t xml:space="preserve">-  Study_1_3T_LTA_LTA.qmd : General folder for analysis.</w:t>
-      </w:r>
-    </w:p>
-    <w:p>
-      <w:pPr>
-        <w:pStyle w:val="Normal"/>
-      </w:pPr>
-      <w:r>
-        <w:t xml:space="preserve">-  Study_1_3T_LTA_RILTA_files : General folder for analysis.</w:t>
-      </w:r>
-    </w:p>
-    <w:p>
-      <w:pPr>
-        <w:pStyle w:val="Normal"/>
-      </w:pPr>
-      <w:r>
-        <w:t xml:space="preserve">-  Study_1_3T_LTA_RILTA.html : General folder for analysis.</w:t>
-      </w:r>
-    </w:p>
-    <w:p>
-      <w:pPr>
-        <w:pStyle w:val="Normal"/>
-      </w:pPr>
-      <w:r>
-        <w:t xml:space="preserve">-  Study_1_3T_LTA_RILTA.qmd : General folder for analysis.</w:t>
-      </w:r>
-    </w:p>
-    <w:p>
-      <w:pPr>
-        <w:pStyle w:val="Normal"/>
-      </w:pPr>
-      <w:r>
-        <w:t xml:space="preserve">-  Study_1_3T_RILTA_LTA_files : General folder for analysis.</w:t>
-      </w:r>
-    </w:p>
-    <w:p>
-      <w:pPr>
-        <w:pStyle w:val="Normal"/>
-      </w:pPr>
-      <w:r>
-        <w:t xml:space="preserve">-  Study_1_3T_RILTA_LTA.html : General folder for analysis.</w:t>
-      </w:r>
-    </w:p>
-    <w:p>
-      <w:pPr>
-        <w:pStyle w:val="Normal"/>
-      </w:pPr>
-      <w:r>
-        <w:t xml:space="preserve">-  Study_1_3T_RILTA_LTA.qmd : General folder for analysis.</w:t>
-      </w:r>
-    </w:p>
-    <w:p>
-      <w:pPr>
-        <w:pStyle w:val="Normal"/>
-      </w:pPr>
-      <w:r>
-        <w:t xml:space="preserve">-  Study_1_3T_RILTA_RILTA_files : General folder for analysis.</w:t>
-      </w:r>
-    </w:p>
-    <w:p>
-      <w:pPr>
-        <w:pStyle w:val="Normal"/>
-      </w:pPr>
-      <w:r>
-        <w:t xml:space="preserve">-  Study_1_3T_RILTA_RILTA.html : General folder for analysis.</w:t>
-      </w:r>
-    </w:p>
-    <w:p>
-      <w:pPr>
-        <w:pStyle w:val="Normal"/>
-      </w:pPr>
-      <w:r>
-        <w:t xml:space="preserve">-  Study_1_3T_RILTA_RILTA.qmd : General folder for analysis.</w:t>
+        <w:t xml:space="preserve">-  images : </w:t>
+      </w:r>
+    </w:p>
+    <w:p>
+      <w:pPr>
+        <w:pStyle w:val="Normal"/>
+      </w:pPr>
+      <w:r>
+        <w:t xml:space="preserve">-  Study_1_3T_LTA_LTA_files : </w:t>
+      </w:r>
+    </w:p>
+    <w:p>
+      <w:pPr>
+        <w:pStyle w:val="Normal"/>
+      </w:pPr>
+      <w:r>
+        <w:t xml:space="preserve">-  Study_1_3T_LTA_LTA.html : </w:t>
+      </w:r>
+    </w:p>
+    <w:p>
+      <w:pPr>
+        <w:pStyle w:val="Normal"/>
+      </w:pPr>
+      <w:r>
+        <w:t xml:space="preserve">-  Study_1_3T_LTA_LTA.qmd : </w:t>
+      </w:r>
+    </w:p>
+    <w:p>
+      <w:pPr>
+        <w:pStyle w:val="Normal"/>
+      </w:pPr>
+      <w:r>
+        <w:t xml:space="preserve">-  Study_1_3T_LTA_RILTA_files : </w:t>
+      </w:r>
+    </w:p>
+    <w:p>
+      <w:pPr>
+        <w:pStyle w:val="Normal"/>
+      </w:pPr>
+      <w:r>
+        <w:t xml:space="preserve">-  Study_1_3T_LTA_RILTA.html : </w:t>
+      </w:r>
+    </w:p>
+    <w:p>
+      <w:pPr>
+        <w:pStyle w:val="Normal"/>
+      </w:pPr>
+      <w:r>
+        <w:t xml:space="preserve">-  Study_1_3T_LTA_RILTA.qmd : </w:t>
+      </w:r>
+    </w:p>
+    <w:p>
+      <w:pPr>
+        <w:pStyle w:val="Normal"/>
+      </w:pPr>
+      <w:r>
+        <w:t xml:space="preserve">-  Study_1_3T_RILTA_LTA_files : </w:t>
+      </w:r>
+    </w:p>
+    <w:p>
+      <w:pPr>
+        <w:pStyle w:val="Normal"/>
+      </w:pPr>
+      <w:r>
+        <w:t xml:space="preserve">-  Study_1_3T_RILTA_LTA.html : </w:t>
+      </w:r>
+    </w:p>
+    <w:p>
+      <w:pPr>
+        <w:pStyle w:val="Normal"/>
+      </w:pPr>
+      <w:r>
+        <w:t xml:space="preserve">-  Study_1_3T_RILTA_LTA.qmd : </w:t>
+      </w:r>
+    </w:p>
+    <w:p>
+      <w:pPr>
+        <w:pStyle w:val="Normal"/>
+      </w:pPr>
+      <w:r>
+        <w:t xml:space="preserve">-  Study_1_3T_RILTA_RILTA_files : </w:t>
+      </w:r>
+    </w:p>
+    <w:p>
+      <w:pPr>
+        <w:pStyle w:val="Normal"/>
+      </w:pPr>
+      <w:r>
+        <w:t xml:space="preserve">-  Study_1_3T_RILTA_RILTA.html : </w:t>
+      </w:r>
+    </w:p>
+    <w:p>
+      <w:pPr>
+        <w:pStyle w:val="Normal"/>
+      </w:pPr>
+      <w:r>
+        <w:t xml:space="preserve">-  Study_1_3T_RILTA_RILTA.qmd : </w:t>
       </w:r>
     </w:p>
     <w:p>
